--- a/lab4/lab4_1930026123.docx
+++ b/lab4/lab4_1930026123.docx
@@ -6267,7 +6267,6 @@
         <w:widowControl/>
         <w:jc w:val="left"/>
         <w:rPr>
-          <w:rFonts w:hint="eastAsia"/>
           <w:b/>
           <w:bCs/>
         </w:rPr>
